--- a/HW/4-HW/HW-4_Plan.docx
+++ b/HW/4-HW/HW-4_Plan.docx
@@ -273,6 +273,15 @@
         <w:t>stuff</w:t>
       </w:r>
       <w:proofErr w:type="gramEnd"/>
+    </w:p>
+    <w:p>
+      <w:pPr>
+        <w:pStyle w:val="ListParagraph"/>
+        <w:numPr>
+          <w:ilvl w:val="0"/>
+          <w:numId w:val="1"/>
+        </w:numPr>
+      </w:pPr>
     </w:p>
     <w:p>
       <w:pPr>
